--- a/Lab5/Forms.docx
+++ b/Lab5/Forms.docx
@@ -3,7 +3,19 @@
 <w:document xmlns:wpc="http://schemas.microsoft.com/office/word/2010/wordprocessingCanvas" xmlns:cx="http://schemas.microsoft.com/office/drawing/2014/chartex" xmlns:cx1="http://schemas.microsoft.com/office/drawing/2015/9/8/chartex" xmlns:cx2="http://schemas.microsoft.com/office/drawing/2015/10/21/chartex" xmlns:cx3="http://schemas.microsoft.com/office/drawing/2016/5/9/chartex" xmlns:cx4="http://schemas.microsoft.com/office/drawing/2016/5/10/chartex" xmlns:cx5="http://schemas.microsoft.com/office/drawing/2016/5/11/chartex" xmlns:cx6="http://schemas.microsoft.com/office/drawing/2016/5/12/chartex" xmlns:cx7="http://schemas.microsoft.com/office/drawing/2016/5/13/chartex" xmlns:cx8="http://schemas.microsoft.com/office/drawing/2016/5/14/chartex" xmlns:mc="http://schemas.openxmlformats.org/markup-compatibility/2006" xmlns:aink="http://schemas.microsoft.com/office/drawing/2016/ink" xmlns:am3d="http://schemas.microsoft.com/office/drawing/2017/model3d" xmlns:o="urn:schemas-microsoft-com:office:office" xmlns:r="http://schemas.openxmlformats.org/officeDocument/2006/relationships" xmlns:m="http://schemas.openxmlformats.org/officeDocument/2006/math" xmlns:v="urn:schemas-microsoft-com:vml" xmlns:wp14="http://schemas.microsoft.com/office/word/2010/wordprocessingDrawing" xmlns:wp="http://schemas.openxmlformats.org/drawingml/2006/wordprocessingDrawing" xmlns:w10="urn:schemas-microsoft-com:office:word" xmlns:w="http://schemas.openxmlformats.org/wordprocessingml/2006/main" xmlns:w14="http://schemas.microsoft.com/office/word/2010/wordml" xmlns:w15="http://schemas.microsoft.com/office/word/2012/wordml" xmlns:w16cid="http://schemas.microsoft.com/office/word/2016/wordml/cid" xmlns:w16se="http://schemas.microsoft.com/office/word/2015/wordml/symex" xmlns:wpg="http://schemas.microsoft.com/office/word/2010/wordprocessingGroup" xmlns:wpi="http://schemas.microsoft.com/office/word/2010/wordprocessingInk" xmlns:wne="http://schemas.microsoft.com/office/word/2006/wordml" xmlns:wps="http://schemas.microsoft.com/office/word/2010/wordprocessingShape" mc:Ignorable="w14 w15 w16se w16cid wp14">
   <w:body>
     <w:p>
-      <w:r>
+      <w:pPr>
+        <w:rPr>
+          <w:b/>
+          <w:sz w:val="40"/>
+          <w:szCs w:val="40"/>
+        </w:rPr>
+      </w:pPr>
+      <w:r>
+        <w:rPr>
+          <w:b/>
+          <w:sz w:val="40"/>
+          <w:szCs w:val="40"/>
+        </w:rPr>
         <w:t>Forms:</w:t>
       </w:r>
     </w:p>
@@ -35,8 +47,6 @@
       <w:r>
         <w:t>Update Users Information</w:t>
       </w:r>
-      <w:bookmarkStart w:id="0" w:name="_GoBack"/>
-      <w:bookmarkEnd w:id="0"/>
     </w:p>
     <w:p>
       <w:pPr>
@@ -50,6 +60,23 @@
         <w:t>Contact/Help.</w:t>
       </w:r>
     </w:p>
+    <w:p>
+      <w:pPr>
+        <w:pStyle w:val="ListParagraph"/>
+        <w:numPr>
+          <w:ilvl w:val="0"/>
+          <w:numId w:val="1"/>
+        </w:numPr>
+      </w:pPr>
+      <w:proofErr w:type="spellStart"/>
+      <w:r>
+        <w:t>deleteUsers</w:t>
+      </w:r>
+      <w:proofErr w:type="spellEnd"/>
+      <w:r>
+        <w:t xml:space="preserve"> </w:t>
+      </w:r>
+    </w:p>
     <w:p/>
     <w:p/>
     <w:p>
@@ -62,10 +89,7 @@
         <w:ind w:left="360"/>
       </w:pPr>
       <w:r>
-        <w:t>1.</w:t>
-      </w:r>
-      <w:r>
-        <w:t>Create account</w:t>
+        <w:t>1.Create account</w:t>
       </w:r>
     </w:p>
     <w:p>
@@ -73,10 +97,21 @@
         <w:ind w:firstLine="360"/>
       </w:pPr>
       <w:r>
-        <w:t>2.</w:t>
-      </w:r>
-      <w:r>
-        <w:t>Vaccination Registration</w:t>
+        <w:t>2.Vaccination Registration</w:t>
+      </w:r>
+    </w:p>
+    <w:p>
+      <w:pPr>
+        <w:ind w:firstLine="360"/>
+      </w:pPr>
+      <w:r>
+        <w:t>3.</w:t>
+      </w:r>
+      <w:r>
+        <w:t xml:space="preserve"> </w:t>
+      </w:r>
+      <w:r>
+        <w:t>Update public Information</w:t>
       </w:r>
     </w:p>
     <w:p>
@@ -84,17 +119,18 @@
         <w:ind w:left="360"/>
       </w:pPr>
       <w:r>
-        <w:t>3.</w:t>
-      </w:r>
-      <w:r>
-        <w:t>Contact</w:t>
-      </w:r>
-      <w:r>
-        <w:t>/Help</w:t>
-      </w:r>
-      <w:r>
-        <w:t>.</w:t>
-      </w:r>
+        <w:t xml:space="preserve">4. </w:t>
+      </w:r>
+      <w:proofErr w:type="spellStart"/>
+      <w:r>
+        <w:t>medicalHistory</w:t>
+      </w:r>
+      <w:proofErr w:type="spellEnd"/>
+    </w:p>
+    <w:p>
+      <w:pPr>
+        <w:ind w:left="360"/>
+      </w:pPr>
     </w:p>
     <w:p>
       <w:r>
@@ -122,10 +158,7 @@
         </w:numPr>
       </w:pPr>
       <w:r>
-        <w:t>Vaccination</w:t>
-      </w:r>
-      <w:r>
-        <w:t xml:space="preserve"> Update</w:t>
+        <w:t>Vaccination Update</w:t>
       </w:r>
     </w:p>
     <w:p>
@@ -137,8 +170,25 @@
         </w:numPr>
       </w:pPr>
       <w:r>
-        <w:t>Contact/Help</w:t>
-      </w:r>
+        <w:t>Update doctor Information</w:t>
+      </w:r>
+    </w:p>
+    <w:p>
+      <w:pPr>
+        <w:pStyle w:val="ListParagraph"/>
+        <w:numPr>
+          <w:ilvl w:val="0"/>
+          <w:numId w:val="2"/>
+        </w:numPr>
+      </w:pPr>
+      <w:r>
+        <w:t>Public release</w:t>
+      </w:r>
+    </w:p>
+    <w:p>
+      <w:pPr>
+        <w:pStyle w:val="ListParagraph"/>
+      </w:pPr>
     </w:p>
     <w:p/>
     <w:p/>
@@ -156,9 +206,6 @@
         </w:numPr>
       </w:pPr>
       <w:r>
-        <w:t xml:space="preserve"> </w:t>
-      </w:r>
-      <w:r>
         <w:t>Create account</w:t>
       </w:r>
     </w:p>
@@ -171,13 +218,7 @@
         </w:numPr>
       </w:pPr>
       <w:r>
-        <w:t>Doctor</w:t>
-      </w:r>
-      <w:r>
-        <w:t>’s</w:t>
-      </w:r>
-      <w:r>
-        <w:t xml:space="preserve"> Time Schedule</w:t>
+        <w:t>Doctor’s Time Schedule</w:t>
       </w:r>
     </w:p>
     <w:p>
@@ -201,14 +242,25 @@
         </w:numPr>
       </w:pPr>
       <w:r>
-        <w:t>Help Center</w:t>
-      </w:r>
-      <w:r>
-        <w:t>.</w:t>
-      </w:r>
-    </w:p>
-    <w:p/>
-    <w:p/>
+        <w:t>Update government Information</w:t>
+      </w:r>
+    </w:p>
+    <w:p>
+      <w:pPr>
+        <w:pStyle w:val="ListParagraph"/>
+        <w:numPr>
+          <w:ilvl w:val="0"/>
+          <w:numId w:val="3"/>
+        </w:numPr>
+      </w:pPr>
+      <w:r>
+        <w:t>Contact approval</w:t>
+      </w:r>
+    </w:p>
+    <w:p>
+      <w:bookmarkStart w:id="0" w:name="_GoBack"/>
+      <w:bookmarkEnd w:id="0"/>
+    </w:p>
     <w:sectPr>
       <w:pgSz w:w="12240" w:h="15840"/>
       <w:pgMar w:top="1440" w:right="1440" w:bottom="1440" w:left="1440" w:header="720" w:footer="720" w:gutter="0"/>
@@ -897,6 +949,7 @@
   <w:style w:type="paragraph" w:default="1" w:styleId="Normal">
     <w:name w:val="Normal"/>
     <w:qFormat/>
+    <w:rsid w:val="0091277C"/>
   </w:style>
   <w:style w:type="character" w:default="1" w:styleId="DefaultParagraphFont">
     <w:name w:val="Default Paragraph Font"/>

--- a/Lab5/Forms.docx
+++ b/Lab5/Forms.docx
@@ -77,7 +77,10 @@
         <w:t xml:space="preserve"> </w:t>
       </w:r>
     </w:p>
-    <w:p/>
+    <w:p>
+      <w:bookmarkStart w:id="0" w:name="_GoBack"/>
+      <w:bookmarkEnd w:id="0"/>
+    </w:p>
     <w:p/>
     <w:p>
       <w:r>
@@ -257,10 +260,7 @@
         <w:t>Contact approval</w:t>
       </w:r>
     </w:p>
-    <w:p>
-      <w:bookmarkStart w:id="0" w:name="_GoBack"/>
-      <w:bookmarkEnd w:id="0"/>
-    </w:p>
+    <w:p/>
     <w:sectPr>
       <w:pgSz w:w="12240" w:h="15840"/>
       <w:pgMar w:top="1440" w:right="1440" w:bottom="1440" w:left="1440" w:header="720" w:footer="720" w:gutter="0"/>

--- a/Lab5/Forms.docx
+++ b/Lab5/Forms.docx
@@ -67,6 +67,9 @@
           <w:ilvl w:val="0"/>
           <w:numId w:val="1"/>
         </w:numPr>
+        <w:rPr>
+          <w:b/>
+        </w:rPr>
       </w:pPr>
       <w:proofErr w:type="spellStart"/>
       <w:r>
@@ -76,11 +79,10 @@
       <w:r>
         <w:t xml:space="preserve"> </w:t>
       </w:r>
-    </w:p>
-    <w:p>
       <w:bookmarkStart w:id="0" w:name="_GoBack"/>
       <w:bookmarkEnd w:id="0"/>
     </w:p>
+    <w:p/>
     <w:p/>
     <w:p>
       <w:r>
